--- a/Model comparison/SI-tables.docx
+++ b/Model comparison/SI-tables.docx
@@ -51,24 +51,24 @@
       <w:tblPr>
         <w:tblStyle w:val="TableGrid"/>
         <w:tblpPr w:leftFromText="180" w:rightFromText="180" w:vertAnchor="text" w:horzAnchor="margin" w:tblpY="199"/>
-        <w:tblW w:w="0" w:type="auto"/>
+        <w:tblW w:w="9625" w:type="dxa"/>
         <w:tblLook w:val="04A0" w:firstRow="1" w:lastRow="0" w:firstColumn="1" w:lastColumn="0" w:noHBand="0" w:noVBand="1"/>
       </w:tblPr>
       <w:tblGrid>
-        <w:gridCol w:w="2092"/>
-        <w:gridCol w:w="908"/>
-        <w:gridCol w:w="908"/>
-        <w:gridCol w:w="907"/>
-        <w:gridCol w:w="907"/>
-        <w:gridCol w:w="907"/>
-        <w:gridCol w:w="907"/>
-        <w:gridCol w:w="907"/>
-        <w:gridCol w:w="907"/>
+        <w:gridCol w:w="2174"/>
+        <w:gridCol w:w="938"/>
+        <w:gridCol w:w="938"/>
+        <w:gridCol w:w="938"/>
+        <w:gridCol w:w="938"/>
+        <w:gridCol w:w="938"/>
+        <w:gridCol w:w="938"/>
+        <w:gridCol w:w="938"/>
+        <w:gridCol w:w="938"/>
       </w:tblGrid>
       <w:tr>
         <w:tc>
           <w:tcPr>
-            <w:tcW w:w="2018" w:type="dxa"/>
+            <w:tcW w:w="2092" w:type="dxa"/>
           </w:tcPr>
           <w:p>
             <w:pPr>
@@ -90,7 +90,7 @@
         </w:tc>
         <w:tc>
           <w:tcPr>
-            <w:tcW w:w="1820" w:type="dxa"/>
+            <w:tcW w:w="1816" w:type="dxa"/>
             <w:gridSpan w:val="2"/>
           </w:tcPr>
           <w:p>
@@ -113,7 +113,7 @@
         </w:tc>
         <w:tc>
           <w:tcPr>
-            <w:tcW w:w="1836" w:type="dxa"/>
+            <w:tcW w:w="1814" w:type="dxa"/>
             <w:gridSpan w:val="2"/>
           </w:tcPr>
           <w:p>
@@ -136,7 +136,7 @@
         </w:tc>
         <w:tc>
           <w:tcPr>
-            <w:tcW w:w="1844" w:type="dxa"/>
+            <w:tcW w:w="1814" w:type="dxa"/>
             <w:gridSpan w:val="2"/>
           </w:tcPr>
           <w:p>
@@ -161,7 +161,7 @@
         </w:tc>
         <w:tc>
           <w:tcPr>
-            <w:tcW w:w="1832" w:type="dxa"/>
+            <w:tcW w:w="2089" w:type="dxa"/>
             <w:gridSpan w:val="2"/>
           </w:tcPr>
           <w:p>
@@ -195,22 +195,22 @@
       <w:tr>
         <w:tc>
           <w:tcPr>
-            <w:tcW w:w="2018" w:type="dxa"/>
-          </w:tcPr>
-          <w:p>
-            <w:pPr>
-              <w:spacing w:line="360" w:lineRule="auto"/>
-              <w:jc w:val="center"/>
-              <w:rPr>
-                <w:b/>
-                <w:bCs/>
-              </w:rPr>
-            </w:pPr>
-          </w:p>
-        </w:tc>
-        <w:tc>
-          <w:tcPr>
-            <w:tcW w:w="910" w:type="dxa"/>
+            <w:tcW w:w="2092" w:type="dxa"/>
+          </w:tcPr>
+          <w:p>
+            <w:pPr>
+              <w:spacing w:line="360" w:lineRule="auto"/>
+              <w:jc w:val="center"/>
+              <w:rPr>
+                <w:b/>
+                <w:bCs/>
+              </w:rPr>
+            </w:pPr>
+          </w:p>
+        </w:tc>
+        <w:tc>
+          <w:tcPr>
+            <w:tcW w:w="908" w:type="dxa"/>
           </w:tcPr>
           <w:p>
             <w:pPr>
@@ -232,7 +232,7 @@
         </w:tc>
         <w:tc>
           <w:tcPr>
-            <w:tcW w:w="910" w:type="dxa"/>
+            <w:tcW w:w="908" w:type="dxa"/>
           </w:tcPr>
           <w:p>
             <w:pPr>
@@ -254,7 +254,7 @@
         </w:tc>
         <w:tc>
           <w:tcPr>
-            <w:tcW w:w="918" w:type="dxa"/>
+            <w:tcW w:w="907" w:type="dxa"/>
           </w:tcPr>
           <w:p>
             <w:pPr>
@@ -276,7 +276,7 @@
         </w:tc>
         <w:tc>
           <w:tcPr>
-            <w:tcW w:w="918" w:type="dxa"/>
+            <w:tcW w:w="907" w:type="dxa"/>
           </w:tcPr>
           <w:p>
             <w:pPr>
@@ -298,7 +298,7 @@
         </w:tc>
         <w:tc>
           <w:tcPr>
-            <w:tcW w:w="922" w:type="dxa"/>
+            <w:tcW w:w="907" w:type="dxa"/>
           </w:tcPr>
           <w:p>
             <w:pPr>
@@ -320,7 +320,7 @@
         </w:tc>
         <w:tc>
           <w:tcPr>
-            <w:tcW w:w="922" w:type="dxa"/>
+            <w:tcW w:w="907" w:type="dxa"/>
           </w:tcPr>
           <w:p>
             <w:pPr>
@@ -342,7 +342,7 @@
         </w:tc>
         <w:tc>
           <w:tcPr>
-            <w:tcW w:w="916" w:type="dxa"/>
+            <w:tcW w:w="907" w:type="dxa"/>
           </w:tcPr>
           <w:p>
             <w:pPr>
@@ -364,7 +364,7 @@
         </w:tc>
         <w:tc>
           <w:tcPr>
-            <w:tcW w:w="916" w:type="dxa"/>
+            <w:tcW w:w="1182" w:type="dxa"/>
           </w:tcPr>
           <w:p>
             <w:pPr>
@@ -388,7 +388,7 @@
       <w:tr>
         <w:tc>
           <w:tcPr>
-            <w:tcW w:w="2018" w:type="dxa"/>
+            <w:tcW w:w="2092" w:type="dxa"/>
           </w:tcPr>
           <w:p>
             <w:pPr>
@@ -409,7 +409,7 @@
         </w:tc>
         <w:tc>
           <w:tcPr>
-            <w:tcW w:w="910" w:type="dxa"/>
+            <w:tcW w:w="908" w:type="dxa"/>
           </w:tcPr>
           <w:p>
             <w:pPr>
@@ -423,7 +423,7 @@
         </w:tc>
         <w:tc>
           <w:tcPr>
-            <w:tcW w:w="910" w:type="dxa"/>
+            <w:tcW w:w="908" w:type="dxa"/>
           </w:tcPr>
           <w:p>
             <w:pPr>
@@ -437,7 +437,7 @@
         </w:tc>
         <w:tc>
           <w:tcPr>
-            <w:tcW w:w="918" w:type="dxa"/>
+            <w:tcW w:w="907" w:type="dxa"/>
           </w:tcPr>
           <w:p>
             <w:pPr>
@@ -451,7 +451,7 @@
         </w:tc>
         <w:tc>
           <w:tcPr>
-            <w:tcW w:w="918" w:type="dxa"/>
+            <w:tcW w:w="907" w:type="dxa"/>
           </w:tcPr>
           <w:p>
             <w:pPr>
@@ -465,7 +465,7 @@
         </w:tc>
         <w:tc>
           <w:tcPr>
-            <w:tcW w:w="922" w:type="dxa"/>
+            <w:tcW w:w="907" w:type="dxa"/>
           </w:tcPr>
           <w:p>
             <w:pPr>
@@ -479,7 +479,7 @@
         </w:tc>
         <w:tc>
           <w:tcPr>
-            <w:tcW w:w="922" w:type="dxa"/>
+            <w:tcW w:w="907" w:type="dxa"/>
           </w:tcPr>
           <w:p>
             <w:pPr>
@@ -493,7 +493,7 @@
         </w:tc>
         <w:tc>
           <w:tcPr>
-            <w:tcW w:w="916" w:type="dxa"/>
+            <w:tcW w:w="907" w:type="dxa"/>
           </w:tcPr>
           <w:p>
             <w:pPr>
@@ -507,7 +507,7 @@
         </w:tc>
         <w:tc>
           <w:tcPr>
-            <w:tcW w:w="916" w:type="dxa"/>
+            <w:tcW w:w="1182" w:type="dxa"/>
           </w:tcPr>
           <w:p>
             <w:pPr>
@@ -523,7 +523,7 @@
       <w:tr>
         <w:tc>
           <w:tcPr>
-            <w:tcW w:w="2018" w:type="dxa"/>
+            <w:tcW w:w="2092" w:type="dxa"/>
           </w:tcPr>
           <w:p>
             <w:pPr>
@@ -544,7 +544,7 @@
         </w:tc>
         <w:tc>
           <w:tcPr>
-            <w:tcW w:w="910" w:type="dxa"/>
+            <w:tcW w:w="908" w:type="dxa"/>
           </w:tcPr>
           <w:p>
             <w:pPr>
@@ -558,7 +558,7 @@
         </w:tc>
         <w:tc>
           <w:tcPr>
-            <w:tcW w:w="910" w:type="dxa"/>
+            <w:tcW w:w="908" w:type="dxa"/>
           </w:tcPr>
           <w:p>
             <w:pPr>
@@ -572,7 +572,7 @@
         </w:tc>
         <w:tc>
           <w:tcPr>
-            <w:tcW w:w="918" w:type="dxa"/>
+            <w:tcW w:w="907" w:type="dxa"/>
           </w:tcPr>
           <w:p>
             <w:pPr>
@@ -586,7 +586,7 @@
         </w:tc>
         <w:tc>
           <w:tcPr>
-            <w:tcW w:w="918" w:type="dxa"/>
+            <w:tcW w:w="907" w:type="dxa"/>
           </w:tcPr>
           <w:p>
             <w:pPr>
@@ -600,7 +600,7 @@
         </w:tc>
         <w:tc>
           <w:tcPr>
-            <w:tcW w:w="922" w:type="dxa"/>
+            <w:tcW w:w="907" w:type="dxa"/>
           </w:tcPr>
           <w:p>
             <w:pPr>
@@ -614,7 +614,7 @@
         </w:tc>
         <w:tc>
           <w:tcPr>
-            <w:tcW w:w="922" w:type="dxa"/>
+            <w:tcW w:w="907" w:type="dxa"/>
           </w:tcPr>
           <w:p>
             <w:pPr>
@@ -628,7 +628,7 @@
         </w:tc>
         <w:tc>
           <w:tcPr>
-            <w:tcW w:w="916" w:type="dxa"/>
+            <w:tcW w:w="907" w:type="dxa"/>
           </w:tcPr>
           <w:p>
             <w:pPr>
@@ -642,7 +642,7 @@
         </w:tc>
         <w:tc>
           <w:tcPr>
-            <w:tcW w:w="916" w:type="dxa"/>
+            <w:tcW w:w="1182" w:type="dxa"/>
           </w:tcPr>
           <w:p>
             <w:pPr>
@@ -658,7 +658,7 @@
       <w:tr>
         <w:tc>
           <w:tcPr>
-            <w:tcW w:w="2018" w:type="dxa"/>
+            <w:tcW w:w="2092" w:type="dxa"/>
           </w:tcPr>
           <w:p>
             <w:pPr>
@@ -679,7 +679,7 @@
         </w:tc>
         <w:tc>
           <w:tcPr>
-            <w:tcW w:w="910" w:type="dxa"/>
+            <w:tcW w:w="908" w:type="dxa"/>
           </w:tcPr>
           <w:p>
             <w:pPr>
@@ -693,7 +693,7 @@
         </w:tc>
         <w:tc>
           <w:tcPr>
-            <w:tcW w:w="910" w:type="dxa"/>
+            <w:tcW w:w="908" w:type="dxa"/>
           </w:tcPr>
           <w:p>
             <w:pPr>
@@ -707,7 +707,7 @@
         </w:tc>
         <w:tc>
           <w:tcPr>
-            <w:tcW w:w="918" w:type="dxa"/>
+            <w:tcW w:w="907" w:type="dxa"/>
           </w:tcPr>
           <w:p>
             <w:pPr>
@@ -721,7 +721,7 @@
         </w:tc>
         <w:tc>
           <w:tcPr>
-            <w:tcW w:w="918" w:type="dxa"/>
+            <w:tcW w:w="907" w:type="dxa"/>
           </w:tcPr>
           <w:p>
             <w:pPr>
@@ -735,7 +735,7 @@
         </w:tc>
         <w:tc>
           <w:tcPr>
-            <w:tcW w:w="922" w:type="dxa"/>
+            <w:tcW w:w="907" w:type="dxa"/>
           </w:tcPr>
           <w:p>
             <w:pPr>
@@ -749,7 +749,7 @@
         </w:tc>
         <w:tc>
           <w:tcPr>
-            <w:tcW w:w="922" w:type="dxa"/>
+            <w:tcW w:w="907" w:type="dxa"/>
           </w:tcPr>
           <w:p>
             <w:pPr>
@@ -763,7 +763,7 @@
         </w:tc>
         <w:tc>
           <w:tcPr>
-            <w:tcW w:w="916" w:type="dxa"/>
+            <w:tcW w:w="907" w:type="dxa"/>
           </w:tcPr>
           <w:p>
             <w:pPr>
@@ -777,7 +777,7 @@
         </w:tc>
         <w:tc>
           <w:tcPr>
-            <w:tcW w:w="916" w:type="dxa"/>
+            <w:tcW w:w="1182" w:type="dxa"/>
           </w:tcPr>
           <w:p>
             <w:pPr>
@@ -793,7 +793,7 @@
       <w:tr>
         <w:tc>
           <w:tcPr>
-            <w:tcW w:w="2018" w:type="dxa"/>
+            <w:tcW w:w="2092" w:type="dxa"/>
           </w:tcPr>
           <w:p>
             <w:pPr>
@@ -828,7 +828,7 @@
         </w:tc>
         <w:tc>
           <w:tcPr>
-            <w:tcW w:w="910" w:type="dxa"/>
+            <w:tcW w:w="908" w:type="dxa"/>
           </w:tcPr>
           <w:p>
             <w:pPr>
@@ -842,7 +842,7 @@
         </w:tc>
         <w:tc>
           <w:tcPr>
-            <w:tcW w:w="910" w:type="dxa"/>
+            <w:tcW w:w="908" w:type="dxa"/>
           </w:tcPr>
           <w:p>
             <w:pPr>
@@ -856,7 +856,7 @@
         </w:tc>
         <w:tc>
           <w:tcPr>
-            <w:tcW w:w="918" w:type="dxa"/>
+            <w:tcW w:w="907" w:type="dxa"/>
           </w:tcPr>
           <w:p>
             <w:pPr>
@@ -870,7 +870,7 @@
         </w:tc>
         <w:tc>
           <w:tcPr>
-            <w:tcW w:w="918" w:type="dxa"/>
+            <w:tcW w:w="907" w:type="dxa"/>
           </w:tcPr>
           <w:p>
             <w:pPr>
@@ -884,7 +884,7 @@
         </w:tc>
         <w:tc>
           <w:tcPr>
-            <w:tcW w:w="922" w:type="dxa"/>
+            <w:tcW w:w="907" w:type="dxa"/>
           </w:tcPr>
           <w:p>
             <w:pPr>
@@ -898,7 +898,7 @@
         </w:tc>
         <w:tc>
           <w:tcPr>
-            <w:tcW w:w="922" w:type="dxa"/>
+            <w:tcW w:w="907" w:type="dxa"/>
           </w:tcPr>
           <w:p>
             <w:pPr>
@@ -912,7 +912,7 @@
         </w:tc>
         <w:tc>
           <w:tcPr>
-            <w:tcW w:w="916" w:type="dxa"/>
+            <w:tcW w:w="907" w:type="dxa"/>
           </w:tcPr>
           <w:p>
             <w:pPr>
@@ -926,7 +926,7 @@
         </w:tc>
         <w:tc>
           <w:tcPr>
-            <w:tcW w:w="916" w:type="dxa"/>
+            <w:tcW w:w="1182" w:type="dxa"/>
           </w:tcPr>
           <w:p>
             <w:pPr>
@@ -942,7 +942,7 @@
       <w:tr>
         <w:tc>
           <w:tcPr>
-            <w:tcW w:w="2018" w:type="dxa"/>
+            <w:tcW w:w="2092" w:type="dxa"/>
           </w:tcPr>
           <w:p>
             <w:pPr>
@@ -963,7 +963,7 @@
         </w:tc>
         <w:tc>
           <w:tcPr>
-            <w:tcW w:w="910" w:type="dxa"/>
+            <w:tcW w:w="908" w:type="dxa"/>
           </w:tcPr>
           <w:p>
             <w:pPr>
@@ -977,7 +977,7 @@
         </w:tc>
         <w:tc>
           <w:tcPr>
-            <w:tcW w:w="910" w:type="dxa"/>
+            <w:tcW w:w="908" w:type="dxa"/>
           </w:tcPr>
           <w:p>
             <w:pPr>
@@ -991,7 +991,7 @@
         </w:tc>
         <w:tc>
           <w:tcPr>
-            <w:tcW w:w="918" w:type="dxa"/>
+            <w:tcW w:w="907" w:type="dxa"/>
           </w:tcPr>
           <w:p>
             <w:pPr>
@@ -1005,7 +1005,7 @@
         </w:tc>
         <w:tc>
           <w:tcPr>
-            <w:tcW w:w="918" w:type="dxa"/>
+            <w:tcW w:w="907" w:type="dxa"/>
           </w:tcPr>
           <w:p>
             <w:pPr>
@@ -1019,7 +1019,7 @@
         </w:tc>
         <w:tc>
           <w:tcPr>
-            <w:tcW w:w="922" w:type="dxa"/>
+            <w:tcW w:w="907" w:type="dxa"/>
           </w:tcPr>
           <w:p>
             <w:pPr>
@@ -1033,7 +1033,7 @@
         </w:tc>
         <w:tc>
           <w:tcPr>
-            <w:tcW w:w="922" w:type="dxa"/>
+            <w:tcW w:w="907" w:type="dxa"/>
           </w:tcPr>
           <w:p>
             <w:pPr>
@@ -1047,7 +1047,7 @@
         </w:tc>
         <w:tc>
           <w:tcPr>
-            <w:tcW w:w="916" w:type="dxa"/>
+            <w:tcW w:w="907" w:type="dxa"/>
           </w:tcPr>
           <w:p>
             <w:pPr>
@@ -1061,7 +1061,7 @@
         </w:tc>
         <w:tc>
           <w:tcPr>
-            <w:tcW w:w="916" w:type="dxa"/>
+            <w:tcW w:w="1182" w:type="dxa"/>
           </w:tcPr>
           <w:p>
             <w:pPr>
@@ -1101,24 +1101,24 @@
       <w:tblPr>
         <w:tblStyle w:val="TableGrid"/>
         <w:tblpPr w:leftFromText="180" w:rightFromText="180" w:vertAnchor="text" w:horzAnchor="margin" w:tblpY="199"/>
-        <w:tblW w:w="0" w:type="auto"/>
+        <w:tblW w:w="9715" w:type="dxa"/>
         <w:tblLook w:val="04A0" w:firstRow="1" w:lastRow="0" w:firstColumn="1" w:lastColumn="0" w:noHBand="0" w:noVBand="1"/>
       </w:tblPr>
       <w:tblGrid>
-        <w:gridCol w:w="2092"/>
-        <w:gridCol w:w="908"/>
-        <w:gridCol w:w="908"/>
-        <w:gridCol w:w="907"/>
-        <w:gridCol w:w="907"/>
-        <w:gridCol w:w="907"/>
-        <w:gridCol w:w="907"/>
-        <w:gridCol w:w="907"/>
-        <w:gridCol w:w="907"/>
+        <w:gridCol w:w="2174"/>
+        <w:gridCol w:w="938"/>
+        <w:gridCol w:w="938"/>
+        <w:gridCol w:w="938"/>
+        <w:gridCol w:w="938"/>
+        <w:gridCol w:w="938"/>
+        <w:gridCol w:w="938"/>
+        <w:gridCol w:w="938"/>
+        <w:gridCol w:w="975"/>
       </w:tblGrid>
       <w:tr>
         <w:tc>
           <w:tcPr>
-            <w:tcW w:w="2018" w:type="dxa"/>
+            <w:tcW w:w="2092" w:type="dxa"/>
           </w:tcPr>
           <w:p>
             <w:pPr>
@@ -1140,7 +1140,7 @@
         </w:tc>
         <w:tc>
           <w:tcPr>
-            <w:tcW w:w="1820" w:type="dxa"/>
+            <w:tcW w:w="1816" w:type="dxa"/>
             <w:gridSpan w:val="2"/>
           </w:tcPr>
           <w:p>
@@ -1163,7 +1163,7 @@
         </w:tc>
         <w:tc>
           <w:tcPr>
-            <w:tcW w:w="1836" w:type="dxa"/>
+            <w:tcW w:w="1814" w:type="dxa"/>
             <w:gridSpan w:val="2"/>
           </w:tcPr>
           <w:p>
@@ -1186,7 +1186,7 @@
         </w:tc>
         <w:tc>
           <w:tcPr>
-            <w:tcW w:w="1844" w:type="dxa"/>
+            <w:tcW w:w="1814" w:type="dxa"/>
             <w:gridSpan w:val="2"/>
           </w:tcPr>
           <w:p>
@@ -1211,7 +1211,7 @@
         </w:tc>
         <w:tc>
           <w:tcPr>
-            <w:tcW w:w="1832" w:type="dxa"/>
+            <w:tcW w:w="2179" w:type="dxa"/>
             <w:gridSpan w:val="2"/>
           </w:tcPr>
           <w:p>
@@ -1245,22 +1245,22 @@
       <w:tr>
         <w:tc>
           <w:tcPr>
-            <w:tcW w:w="2018" w:type="dxa"/>
-          </w:tcPr>
-          <w:p>
-            <w:pPr>
-              <w:spacing w:line="360" w:lineRule="auto"/>
-              <w:jc w:val="center"/>
-              <w:rPr>
-                <w:b/>
-                <w:bCs/>
-              </w:rPr>
-            </w:pPr>
-          </w:p>
-        </w:tc>
-        <w:tc>
-          <w:tcPr>
-            <w:tcW w:w="910" w:type="dxa"/>
+            <w:tcW w:w="2092" w:type="dxa"/>
+          </w:tcPr>
+          <w:p>
+            <w:pPr>
+              <w:spacing w:line="360" w:lineRule="auto"/>
+              <w:jc w:val="center"/>
+              <w:rPr>
+                <w:b/>
+                <w:bCs/>
+              </w:rPr>
+            </w:pPr>
+          </w:p>
+        </w:tc>
+        <w:tc>
+          <w:tcPr>
+            <w:tcW w:w="908" w:type="dxa"/>
           </w:tcPr>
           <w:p>
             <w:pPr>
@@ -1282,7 +1282,7 @@
         </w:tc>
         <w:tc>
           <w:tcPr>
-            <w:tcW w:w="910" w:type="dxa"/>
+            <w:tcW w:w="908" w:type="dxa"/>
           </w:tcPr>
           <w:p>
             <w:pPr>
@@ -1304,7 +1304,7 @@
         </w:tc>
         <w:tc>
           <w:tcPr>
-            <w:tcW w:w="918" w:type="dxa"/>
+            <w:tcW w:w="907" w:type="dxa"/>
           </w:tcPr>
           <w:p>
             <w:pPr>
@@ -1326,7 +1326,7 @@
         </w:tc>
         <w:tc>
           <w:tcPr>
-            <w:tcW w:w="918" w:type="dxa"/>
+            <w:tcW w:w="907" w:type="dxa"/>
           </w:tcPr>
           <w:p>
             <w:pPr>
@@ -1348,7 +1348,7 @@
         </w:tc>
         <w:tc>
           <w:tcPr>
-            <w:tcW w:w="922" w:type="dxa"/>
+            <w:tcW w:w="907" w:type="dxa"/>
           </w:tcPr>
           <w:p>
             <w:pPr>
@@ -1370,7 +1370,7 @@
         </w:tc>
         <w:tc>
           <w:tcPr>
-            <w:tcW w:w="922" w:type="dxa"/>
+            <w:tcW w:w="907" w:type="dxa"/>
           </w:tcPr>
           <w:p>
             <w:pPr>
@@ -1392,7 +1392,7 @@
         </w:tc>
         <w:tc>
           <w:tcPr>
-            <w:tcW w:w="916" w:type="dxa"/>
+            <w:tcW w:w="907" w:type="dxa"/>
           </w:tcPr>
           <w:p>
             <w:pPr>
@@ -1414,7 +1414,7 @@
         </w:tc>
         <w:tc>
           <w:tcPr>
-            <w:tcW w:w="916" w:type="dxa"/>
+            <w:tcW w:w="1272" w:type="dxa"/>
           </w:tcPr>
           <w:p>
             <w:pPr>
@@ -1438,7 +1438,7 @@
       <w:tr>
         <w:tc>
           <w:tcPr>
-            <w:tcW w:w="2018" w:type="dxa"/>
+            <w:tcW w:w="2092" w:type="dxa"/>
           </w:tcPr>
           <w:p>
             <w:pPr>
@@ -1459,7 +1459,7 @@
         </w:tc>
         <w:tc>
           <w:tcPr>
-            <w:tcW w:w="910" w:type="dxa"/>
+            <w:tcW w:w="908" w:type="dxa"/>
           </w:tcPr>
           <w:p>
             <w:pPr>
@@ -1473,7 +1473,7 @@
         </w:tc>
         <w:tc>
           <w:tcPr>
-            <w:tcW w:w="910" w:type="dxa"/>
+            <w:tcW w:w="908" w:type="dxa"/>
           </w:tcPr>
           <w:p>
             <w:pPr>
@@ -1487,7 +1487,7 @@
         </w:tc>
         <w:tc>
           <w:tcPr>
-            <w:tcW w:w="918" w:type="dxa"/>
+            <w:tcW w:w="907" w:type="dxa"/>
           </w:tcPr>
           <w:p>
             <w:pPr>
@@ -1501,7 +1501,7 @@
         </w:tc>
         <w:tc>
           <w:tcPr>
-            <w:tcW w:w="918" w:type="dxa"/>
+            <w:tcW w:w="907" w:type="dxa"/>
           </w:tcPr>
           <w:p>
             <w:pPr>
@@ -1515,21 +1515,24 @@
         </w:tc>
         <w:tc>
           <w:tcPr>
-            <w:tcW w:w="922" w:type="dxa"/>
-          </w:tcPr>
-          <w:p>
-            <w:pPr>
-              <w:spacing w:line="360" w:lineRule="auto"/>
-              <w:jc w:val="center"/>
-            </w:pPr>
-            <w:r>
-              <w:t>22</w:t>
-            </w:r>
-          </w:p>
-        </w:tc>
-        <w:tc>
-          <w:tcPr>
-            <w:tcW w:w="922" w:type="dxa"/>
+            <w:tcW w:w="907" w:type="dxa"/>
+          </w:tcPr>
+          <w:p>
+            <w:pPr>
+              <w:spacing w:line="360" w:lineRule="auto"/>
+              <w:jc w:val="center"/>
+            </w:pPr>
+            <w:r>
+              <w:t>2</w:t>
+            </w:r>
+            <w:r>
+              <w:t>5</w:t>
+            </w:r>
+          </w:p>
+        </w:tc>
+        <w:tc>
+          <w:tcPr>
+            <w:tcW w:w="907" w:type="dxa"/>
           </w:tcPr>
           <w:p>
             <w:pPr>
@@ -1543,21 +1546,24 @@
         </w:tc>
         <w:tc>
           <w:tcPr>
-            <w:tcW w:w="916" w:type="dxa"/>
-          </w:tcPr>
-          <w:p>
-            <w:pPr>
-              <w:spacing w:line="360" w:lineRule="auto"/>
-              <w:jc w:val="center"/>
-            </w:pPr>
-            <w:r>
-              <w:t>18</w:t>
-            </w:r>
-          </w:p>
-        </w:tc>
-        <w:tc>
-          <w:tcPr>
-            <w:tcW w:w="916" w:type="dxa"/>
+            <w:tcW w:w="907" w:type="dxa"/>
+          </w:tcPr>
+          <w:p>
+            <w:pPr>
+              <w:spacing w:line="360" w:lineRule="auto"/>
+              <w:jc w:val="center"/>
+            </w:pPr>
+            <w:r>
+              <w:t>1</w:t>
+            </w:r>
+            <w:r>
+              <w:t>4</w:t>
+            </w:r>
+          </w:p>
+        </w:tc>
+        <w:tc>
+          <w:tcPr>
+            <w:tcW w:w="1272" w:type="dxa"/>
           </w:tcPr>
           <w:p>
             <w:pPr>
@@ -1573,29 +1579,28 @@
       <w:tr>
         <w:tc>
           <w:tcPr>
-            <w:tcW w:w="2018" w:type="dxa"/>
-          </w:tcPr>
-          <w:p>
-            <w:pPr>
-              <w:spacing w:line="360" w:lineRule="auto"/>
-              <w:rPr>
-                <w:b/>
-                <w:bCs/>
-              </w:rPr>
-            </w:pPr>
-            <w:r>
-              <w:rPr>
-                <w:b/>
-                <w:bCs/>
-              </w:rPr>
-              <w:lastRenderedPageBreak/>
+            <w:tcW w:w="2092" w:type="dxa"/>
+          </w:tcPr>
+          <w:p>
+            <w:pPr>
+              <w:spacing w:line="360" w:lineRule="auto"/>
+              <w:rPr>
+                <w:b/>
+                <w:bCs/>
+              </w:rPr>
+            </w:pPr>
+            <w:r>
+              <w:rPr>
+                <w:b/>
+                <w:bCs/>
+              </w:rPr>
               <w:t>Zooplankton</w:t>
             </w:r>
           </w:p>
         </w:tc>
         <w:tc>
           <w:tcPr>
-            <w:tcW w:w="910" w:type="dxa"/>
+            <w:tcW w:w="908" w:type="dxa"/>
           </w:tcPr>
           <w:p>
             <w:pPr>
@@ -1609,7 +1614,7 @@
         </w:tc>
         <w:tc>
           <w:tcPr>
-            <w:tcW w:w="910" w:type="dxa"/>
+            <w:tcW w:w="908" w:type="dxa"/>
           </w:tcPr>
           <w:p>
             <w:pPr>
@@ -1623,7 +1628,7 @@
         </w:tc>
         <w:tc>
           <w:tcPr>
-            <w:tcW w:w="918" w:type="dxa"/>
+            <w:tcW w:w="907" w:type="dxa"/>
           </w:tcPr>
           <w:p>
             <w:pPr>
@@ -1637,7 +1642,7 @@
         </w:tc>
         <w:tc>
           <w:tcPr>
-            <w:tcW w:w="918" w:type="dxa"/>
+            <w:tcW w:w="907" w:type="dxa"/>
           </w:tcPr>
           <w:p>
             <w:pPr>
@@ -1651,7 +1656,7 @@
         </w:tc>
         <w:tc>
           <w:tcPr>
-            <w:tcW w:w="922" w:type="dxa"/>
+            <w:tcW w:w="907" w:type="dxa"/>
           </w:tcPr>
           <w:p>
             <w:pPr>
@@ -1665,7 +1670,7 @@
         </w:tc>
         <w:tc>
           <w:tcPr>
-            <w:tcW w:w="922" w:type="dxa"/>
+            <w:tcW w:w="907" w:type="dxa"/>
           </w:tcPr>
           <w:p>
             <w:pPr>
@@ -1679,7 +1684,7 @@
         </w:tc>
         <w:tc>
           <w:tcPr>
-            <w:tcW w:w="916" w:type="dxa"/>
+            <w:tcW w:w="907" w:type="dxa"/>
           </w:tcPr>
           <w:p>
             <w:pPr>
@@ -1693,7 +1698,7 @@
         </w:tc>
         <w:tc>
           <w:tcPr>
-            <w:tcW w:w="916" w:type="dxa"/>
+            <w:tcW w:w="1272" w:type="dxa"/>
           </w:tcPr>
           <w:p>
             <w:pPr>
@@ -1709,7 +1714,7 @@
       <w:tr>
         <w:tc>
           <w:tcPr>
-            <w:tcW w:w="2018" w:type="dxa"/>
+            <w:tcW w:w="2092" w:type="dxa"/>
           </w:tcPr>
           <w:p>
             <w:pPr>
@@ -1730,7 +1735,7 @@
         </w:tc>
         <w:tc>
           <w:tcPr>
-            <w:tcW w:w="910" w:type="dxa"/>
+            <w:tcW w:w="908" w:type="dxa"/>
           </w:tcPr>
           <w:p>
             <w:pPr>
@@ -1744,7 +1749,7 @@
         </w:tc>
         <w:tc>
           <w:tcPr>
-            <w:tcW w:w="910" w:type="dxa"/>
+            <w:tcW w:w="908" w:type="dxa"/>
           </w:tcPr>
           <w:p>
             <w:pPr>
@@ -1758,7 +1763,7 @@
         </w:tc>
         <w:tc>
           <w:tcPr>
-            <w:tcW w:w="918" w:type="dxa"/>
+            <w:tcW w:w="907" w:type="dxa"/>
           </w:tcPr>
           <w:p>
             <w:pPr>
@@ -1772,7 +1777,7 @@
         </w:tc>
         <w:tc>
           <w:tcPr>
-            <w:tcW w:w="918" w:type="dxa"/>
+            <w:tcW w:w="907" w:type="dxa"/>
           </w:tcPr>
           <w:p>
             <w:pPr>
@@ -1786,7 +1791,7 @@
         </w:tc>
         <w:tc>
           <w:tcPr>
-            <w:tcW w:w="922" w:type="dxa"/>
+            <w:tcW w:w="907" w:type="dxa"/>
           </w:tcPr>
           <w:p>
             <w:pPr>
@@ -1800,7 +1805,7 @@
         </w:tc>
         <w:tc>
           <w:tcPr>
-            <w:tcW w:w="922" w:type="dxa"/>
+            <w:tcW w:w="907" w:type="dxa"/>
           </w:tcPr>
           <w:p>
             <w:pPr>
@@ -1814,7 +1819,7 @@
         </w:tc>
         <w:tc>
           <w:tcPr>
-            <w:tcW w:w="916" w:type="dxa"/>
+            <w:tcW w:w="907" w:type="dxa"/>
           </w:tcPr>
           <w:p>
             <w:pPr>
@@ -1828,7 +1833,7 @@
         </w:tc>
         <w:tc>
           <w:tcPr>
-            <w:tcW w:w="916" w:type="dxa"/>
+            <w:tcW w:w="1272" w:type="dxa"/>
           </w:tcPr>
           <w:p>
             <w:pPr>
@@ -1844,7 +1849,7 @@
       <w:tr>
         <w:tc>
           <w:tcPr>
-            <w:tcW w:w="2018" w:type="dxa"/>
+            <w:tcW w:w="2092" w:type="dxa"/>
           </w:tcPr>
           <w:p>
             <w:pPr>
@@ -1879,7 +1884,7 @@
         </w:tc>
         <w:tc>
           <w:tcPr>
-            <w:tcW w:w="910" w:type="dxa"/>
+            <w:tcW w:w="908" w:type="dxa"/>
           </w:tcPr>
           <w:p>
             <w:pPr>
@@ -1893,7 +1898,7 @@
         </w:tc>
         <w:tc>
           <w:tcPr>
-            <w:tcW w:w="910" w:type="dxa"/>
+            <w:tcW w:w="908" w:type="dxa"/>
           </w:tcPr>
           <w:p>
             <w:pPr>
@@ -1907,7 +1912,7 @@
         </w:tc>
         <w:tc>
           <w:tcPr>
-            <w:tcW w:w="918" w:type="dxa"/>
+            <w:tcW w:w="907" w:type="dxa"/>
           </w:tcPr>
           <w:p>
             <w:pPr>
@@ -1921,7 +1926,7 @@
         </w:tc>
         <w:tc>
           <w:tcPr>
-            <w:tcW w:w="918" w:type="dxa"/>
+            <w:tcW w:w="907" w:type="dxa"/>
           </w:tcPr>
           <w:p>
             <w:pPr>
@@ -1935,7 +1940,7 @@
         </w:tc>
         <w:tc>
           <w:tcPr>
-            <w:tcW w:w="922" w:type="dxa"/>
+            <w:tcW w:w="907" w:type="dxa"/>
           </w:tcPr>
           <w:p>
             <w:pPr>
@@ -1949,7 +1954,7 @@
         </w:tc>
         <w:tc>
           <w:tcPr>
-            <w:tcW w:w="922" w:type="dxa"/>
+            <w:tcW w:w="907" w:type="dxa"/>
           </w:tcPr>
           <w:p>
             <w:pPr>
@@ -1963,7 +1968,7 @@
         </w:tc>
         <w:tc>
           <w:tcPr>
-            <w:tcW w:w="916" w:type="dxa"/>
+            <w:tcW w:w="907" w:type="dxa"/>
           </w:tcPr>
           <w:p>
             <w:pPr>
@@ -1977,7 +1982,7 @@
         </w:tc>
         <w:tc>
           <w:tcPr>
-            <w:tcW w:w="916" w:type="dxa"/>
+            <w:tcW w:w="1272" w:type="dxa"/>
           </w:tcPr>
           <w:p>
             <w:pPr>
@@ -1993,7 +1998,7 @@
       <w:tr>
         <w:tc>
           <w:tcPr>
-            <w:tcW w:w="2018" w:type="dxa"/>
+            <w:tcW w:w="2092" w:type="dxa"/>
           </w:tcPr>
           <w:p>
             <w:pPr>
@@ -2014,7 +2019,7 @@
         </w:tc>
         <w:tc>
           <w:tcPr>
-            <w:tcW w:w="910" w:type="dxa"/>
+            <w:tcW w:w="908" w:type="dxa"/>
           </w:tcPr>
           <w:p>
             <w:pPr>
@@ -2028,7 +2033,7 @@
         </w:tc>
         <w:tc>
           <w:tcPr>
-            <w:tcW w:w="910" w:type="dxa"/>
+            <w:tcW w:w="908" w:type="dxa"/>
           </w:tcPr>
           <w:p>
             <w:pPr>
@@ -2042,7 +2047,7 @@
         </w:tc>
         <w:tc>
           <w:tcPr>
-            <w:tcW w:w="918" w:type="dxa"/>
+            <w:tcW w:w="907" w:type="dxa"/>
           </w:tcPr>
           <w:p>
             <w:pPr>
@@ -2056,7 +2061,7 @@
         </w:tc>
         <w:tc>
           <w:tcPr>
-            <w:tcW w:w="918" w:type="dxa"/>
+            <w:tcW w:w="907" w:type="dxa"/>
           </w:tcPr>
           <w:p>
             <w:pPr>
@@ -2070,7 +2075,7 @@
         </w:tc>
         <w:tc>
           <w:tcPr>
-            <w:tcW w:w="922" w:type="dxa"/>
+            <w:tcW w:w="907" w:type="dxa"/>
           </w:tcPr>
           <w:p>
             <w:pPr>
@@ -2084,7 +2089,7 @@
         </w:tc>
         <w:tc>
           <w:tcPr>
-            <w:tcW w:w="922" w:type="dxa"/>
+            <w:tcW w:w="907" w:type="dxa"/>
           </w:tcPr>
           <w:p>
             <w:pPr>
@@ -2098,21 +2103,24 @@
         </w:tc>
         <w:tc>
           <w:tcPr>
-            <w:tcW w:w="916" w:type="dxa"/>
-          </w:tcPr>
-          <w:p>
-            <w:pPr>
-              <w:spacing w:line="360" w:lineRule="auto"/>
-              <w:jc w:val="center"/>
-            </w:pPr>
-            <w:r>
-              <w:t>30</w:t>
-            </w:r>
-          </w:p>
-        </w:tc>
-        <w:tc>
-          <w:tcPr>
-            <w:tcW w:w="916" w:type="dxa"/>
+            <w:tcW w:w="907" w:type="dxa"/>
+          </w:tcPr>
+          <w:p>
+            <w:pPr>
+              <w:spacing w:line="360" w:lineRule="auto"/>
+              <w:jc w:val="center"/>
+            </w:pPr>
+            <w:r>
+              <w:t>3</w:t>
+            </w:r>
+            <w:r>
+              <w:t>4</w:t>
+            </w:r>
+          </w:p>
+        </w:tc>
+        <w:tc>
+          <w:tcPr>
+            <w:tcW w:w="1272" w:type="dxa"/>
           </w:tcPr>
           <w:p>
             <w:pPr>
@@ -2133,6 +2141,7 @@
         <w:spacing w:line="360" w:lineRule="auto"/>
       </w:pPr>
       <w:r>
+        <w:lastRenderedPageBreak/>
         <w:t>Effect calibration</w:t>
       </w:r>
     </w:p>
@@ -3177,23 +3186,7 @@
                 <w:b/>
                 <w:bCs/>
               </w:rPr>
-              <w:t xml:space="preserve">Small </w:t>
-            </w:r>
-            <w:proofErr w:type="spellStart"/>
-            <w:r>
-              <w:rPr>
-                <w:b/>
-                <w:bCs/>
-              </w:rPr>
-              <w:t>cladocerans</w:t>
-            </w:r>
-            <w:proofErr w:type="spellEnd"/>
-            <w:r>
-              <w:rPr>
-                <w:b/>
-                <w:bCs/>
-              </w:rPr>
-              <w:t xml:space="preserve"> </w:t>
+              <w:t xml:space="preserve">Small cladocerans </w:t>
             </w:r>
           </w:p>
         </w:tc>
@@ -3763,7 +3756,6 @@
         <w:spacing w:line="360" w:lineRule="auto"/>
       </w:pPr>
       <w:r>
-        <w:lastRenderedPageBreak/>
         <w:t>Effect validation</w:t>
       </w:r>
     </w:p>
@@ -4137,6 +4129,7 @@
                 <w:b/>
                 <w:bCs/>
               </w:rPr>
+              <w:lastRenderedPageBreak/>
               <w:t>Copepods (adults + copepodites)</w:t>
             </w:r>
           </w:p>
@@ -6009,7 +6002,6 @@
                 <w:b/>
                 <w:bCs/>
               </w:rPr>
-              <w:lastRenderedPageBreak/>
               <w:t>Rotifers</w:t>
             </w:r>
           </w:p>
@@ -6574,6 +6566,7 @@
         <w:pStyle w:val="Heading2"/>
       </w:pPr>
       <w:r>
+        <w:lastRenderedPageBreak/>
         <w:t>Effect mesocosm data</w:t>
       </w:r>
     </w:p>
@@ -7044,7 +7037,6 @@
                 <w:b/>
                 <w:bCs/>
               </w:rPr>
-              <w:lastRenderedPageBreak/>
               <w:t>Copepods - All</w:t>
             </w:r>
           </w:p>
@@ -7111,6 +7103,7 @@
                 <w:b/>
                 <w:bCs/>
               </w:rPr>
+              <w:lastRenderedPageBreak/>
               <w:t>Rotifers</w:t>
             </w:r>
           </w:p>
@@ -7177,23 +7170,7 @@
                 <w:b/>
                 <w:bCs/>
               </w:rPr>
-              <w:t xml:space="preserve">Small </w:t>
-            </w:r>
-            <w:proofErr w:type="spellStart"/>
-            <w:r>
-              <w:rPr>
-                <w:b/>
-                <w:bCs/>
-              </w:rPr>
-              <w:t>cladocerans</w:t>
-            </w:r>
-            <w:proofErr w:type="spellEnd"/>
-            <w:r>
-              <w:rPr>
-                <w:b/>
-                <w:bCs/>
-              </w:rPr>
-              <w:t xml:space="preserve"> </w:t>
+              <w:t xml:space="preserve">Small cladocerans </w:t>
             </w:r>
           </w:p>
         </w:tc>
